--- a/info/ДЗ1.docx
+++ b/info/ДЗ1.docx
@@ -5,6 +5,7 @@
     <w:p>
       <w:pPr>
         <w:spacing w:before="180" w:after="180" w:line="240" w:lineRule="auto"/>
+        <w:ind w:firstLine="708"/>
         <w:textAlignment w:val="baseline"/>
         <w:rPr>
           <w:rFonts w:ascii="Arial" w:eastAsia="Times New Roman" w:hAnsi="Arial" w:cs="Arial"/>
@@ -4749,15 +4750,15 @@
               <w:rPr>
                 <w:lang w:val="en-US"/>
               </w:rPr>
-              <w:t xml:space="preserve">community </w:t>
+              <w:t>community</w:t>
+            </w:r>
+            <w:r>
+              <w:t xml:space="preserve"> </w:t>
             </w:r>
             <w:r>
               <w:t>версию</w:t>
             </w:r>
             <w:r>
-              <w:rPr>
-                <w:lang w:val="en-US"/>
-              </w:rPr>
               <w:t xml:space="preserve"> </w:t>
             </w:r>
             <w:proofErr w:type="spellStart"/>
@@ -4769,10 +4770,16 @@
             </w:r>
             <w:proofErr w:type="spellEnd"/>
             <w:r>
+              <w:t xml:space="preserve"> (</w:t>
+            </w:r>
+            <w:r>
               <w:rPr>
                 <w:lang w:val="en-US"/>
               </w:rPr>
-              <w:t xml:space="preserve"> (OKD) </w:t>
+              <w:t>OKD</w:t>
+            </w:r>
+            <w:r>
+              <w:t xml:space="preserve">) </w:t>
             </w:r>
             <w:r>
               <w:t>с развитым веб-интерфейсом управления контейнеризацией.</w:t>
